--- a/Source/Lab4/reportCK.docx
+++ b/Source/Lab4/reportCK.docx
@@ -14561,303 +14561,8 @@
           </wp:inline>
         </w:drawing>
       </w:r>
-    </w:p>
-    <w:p>
-      <w:pPr>
-        <w:pStyle w:val="Tiu"/>
-        <w:numPr>
-          <w:ilvl w:val="0"/>
-          <w:numId w:val="9"/>
-        </w:numPr>
-        <w:rPr>
-          <w:rFonts w:ascii="Times New Roman" w:hAnsi="Times New Roman" w:cs="Times New Roman"/>
-          <w:b/>
-          <w:bCs/>
-          <w:color w:val="5B9BD5" w:themeColor="accent5"/>
-        </w:rPr>
-      </w:pPr>
-      <w:r>
-        <w:rPr>
-          <w:rFonts w:ascii="Times New Roman" w:hAnsi="Times New Roman" w:cs="Times New Roman"/>
-          <w:b/>
-          <w:bCs/>
-          <w:color w:val="5B9BD5" w:themeColor="accent5"/>
-        </w:rPr>
-        <w:lastRenderedPageBreak/>
-        <w:t xml:space="preserve"> </w:t>
-      </w:r>
-      <w:proofErr w:type="spellStart"/>
-      <w:r>
-        <w:rPr>
-          <w:rFonts w:ascii="Times New Roman" w:hAnsi="Times New Roman" w:cs="Times New Roman"/>
-          <w:b/>
-          <w:bCs/>
-          <w:color w:val="5B9BD5" w:themeColor="accent5"/>
-        </w:rPr>
-        <w:t>Tài</w:t>
-      </w:r>
-      <w:proofErr w:type="spellEnd"/>
-      <w:r>
-        <w:rPr>
-          <w:rFonts w:ascii="Times New Roman" w:hAnsi="Times New Roman" w:cs="Times New Roman"/>
-          <w:b/>
-          <w:bCs/>
-          <w:color w:val="5B9BD5" w:themeColor="accent5"/>
-        </w:rPr>
-        <w:t xml:space="preserve"> </w:t>
-      </w:r>
-      <w:proofErr w:type="spellStart"/>
-      <w:r>
-        <w:rPr>
-          <w:rFonts w:ascii="Times New Roman" w:hAnsi="Times New Roman" w:cs="Times New Roman"/>
-          <w:b/>
-          <w:bCs/>
-          <w:color w:val="5B9BD5" w:themeColor="accent5"/>
-        </w:rPr>
-        <w:t>liệu</w:t>
-      </w:r>
-      <w:proofErr w:type="spellEnd"/>
-      <w:r>
-        <w:rPr>
-          <w:rFonts w:ascii="Times New Roman" w:hAnsi="Times New Roman" w:cs="Times New Roman"/>
-          <w:b/>
-          <w:bCs/>
-          <w:color w:val="5B9BD5" w:themeColor="accent5"/>
-        </w:rPr>
-        <w:t xml:space="preserve"> </w:t>
-      </w:r>
-      <w:proofErr w:type="spellStart"/>
-      <w:r>
-        <w:rPr>
-          <w:rFonts w:ascii="Times New Roman" w:hAnsi="Times New Roman" w:cs="Times New Roman"/>
-          <w:b/>
-          <w:bCs/>
-          <w:color w:val="5B9BD5" w:themeColor="accent5"/>
-        </w:rPr>
-        <w:t>tham</w:t>
-      </w:r>
-      <w:proofErr w:type="spellEnd"/>
-      <w:r>
-        <w:rPr>
-          <w:rFonts w:ascii="Times New Roman" w:hAnsi="Times New Roman" w:cs="Times New Roman"/>
-          <w:b/>
-          <w:bCs/>
-          <w:color w:val="5B9BD5" w:themeColor="accent5"/>
-        </w:rPr>
-        <w:t xml:space="preserve"> </w:t>
-      </w:r>
-      <w:proofErr w:type="spellStart"/>
-      <w:r>
-        <w:rPr>
-          <w:rFonts w:ascii="Times New Roman" w:hAnsi="Times New Roman" w:cs="Times New Roman"/>
-          <w:b/>
-          <w:bCs/>
-          <w:color w:val="5B9BD5" w:themeColor="accent5"/>
-        </w:rPr>
-        <w:t>khảo</w:t>
-      </w:r>
-      <w:proofErr w:type="spellEnd"/>
-    </w:p>
-    <w:p/>
-    <w:p>
-      <w:pPr>
-        <w:pStyle w:val="oancuaDanhsach"/>
-        <w:numPr>
-          <w:ilvl w:val="0"/>
-          <w:numId w:val="16"/>
-        </w:numPr>
-        <w:spacing w:line="360" w:lineRule="auto"/>
-        <w:rPr>
-          <w:rFonts w:ascii="Times New Roman" w:hAnsi="Times New Roman" w:cs="Times New Roman"/>
-          <w:sz w:val="28"/>
-          <w:szCs w:val="28"/>
-        </w:rPr>
-      </w:pPr>
-      <w:proofErr w:type="spellStart"/>
-      <w:r>
-        <w:rPr>
-          <w:rFonts w:ascii="Times New Roman" w:hAnsi="Times New Roman" w:cs="Times New Roman"/>
-          <w:sz w:val="28"/>
-          <w:szCs w:val="28"/>
-        </w:rPr>
-        <w:t>Cách</w:t>
-      </w:r>
-      <w:proofErr w:type="spellEnd"/>
-      <w:r>
-        <w:rPr>
-          <w:rFonts w:ascii="Times New Roman" w:hAnsi="Times New Roman" w:cs="Times New Roman"/>
-          <w:sz w:val="28"/>
-          <w:szCs w:val="28"/>
-        </w:rPr>
-        <w:t xml:space="preserve"> </w:t>
-      </w:r>
-      <w:proofErr w:type="spellStart"/>
-      <w:r>
-        <w:rPr>
-          <w:rFonts w:ascii="Times New Roman" w:hAnsi="Times New Roman" w:cs="Times New Roman"/>
-          <w:sz w:val="28"/>
-          <w:szCs w:val="28"/>
-        </w:rPr>
-        <w:t>vẽ</w:t>
-      </w:r>
-      <w:proofErr w:type="spellEnd"/>
-      <w:r>
-        <w:rPr>
-          <w:rFonts w:ascii="Times New Roman" w:hAnsi="Times New Roman" w:cs="Times New Roman"/>
-          <w:sz w:val="28"/>
-          <w:szCs w:val="28"/>
-        </w:rPr>
-        <w:t xml:space="preserve"> </w:t>
-      </w:r>
-      <w:proofErr w:type="spellStart"/>
-      <w:r>
-        <w:rPr>
-          <w:rFonts w:ascii="Times New Roman" w:hAnsi="Times New Roman" w:cs="Times New Roman"/>
-          <w:sz w:val="28"/>
-          <w:szCs w:val="28"/>
-        </w:rPr>
-        <w:t>lưới</w:t>
-      </w:r>
-      <w:proofErr w:type="spellEnd"/>
-      <w:r>
-        <w:rPr>
-          <w:rFonts w:ascii="Times New Roman" w:hAnsi="Times New Roman" w:cs="Times New Roman"/>
-          <w:sz w:val="28"/>
-          <w:szCs w:val="28"/>
-        </w:rPr>
-        <w:t xml:space="preserve"> </w:t>
-      </w:r>
-      <w:proofErr w:type="spellStart"/>
-      <w:r>
-        <w:rPr>
-          <w:rFonts w:ascii="Times New Roman" w:hAnsi="Times New Roman" w:cs="Times New Roman"/>
-          <w:sz w:val="28"/>
-          <w:szCs w:val="28"/>
-        </w:rPr>
-        <w:t>tọa</w:t>
-      </w:r>
-      <w:proofErr w:type="spellEnd"/>
-      <w:r>
-        <w:rPr>
-          <w:rFonts w:ascii="Times New Roman" w:hAnsi="Times New Roman" w:cs="Times New Roman"/>
-          <w:sz w:val="28"/>
-          <w:szCs w:val="28"/>
-        </w:rPr>
-        <w:t xml:space="preserve"> </w:t>
-      </w:r>
-      <w:proofErr w:type="spellStart"/>
-      <w:r>
-        <w:rPr>
-          <w:rFonts w:ascii="Times New Roman" w:hAnsi="Times New Roman" w:cs="Times New Roman"/>
-          <w:sz w:val="28"/>
-          <w:szCs w:val="28"/>
-        </w:rPr>
-        <w:t>độ</w:t>
-      </w:r>
-      <w:proofErr w:type="spellEnd"/>
-    </w:p>
-    <w:p>
-      <w:pPr>
-        <w:spacing w:line="360" w:lineRule="auto"/>
-        <w:ind w:firstLine="720"/>
-        <w:rPr>
-          <w:rFonts w:ascii="Times New Roman" w:hAnsi="Times New Roman" w:cs="Times New Roman"/>
-          <w:sz w:val="28"/>
-          <w:szCs w:val="28"/>
-        </w:rPr>
-      </w:pPr>
-      <w:hyperlink r:id="rId18" w:history="1">
-        <w:r>
-          <w:rPr>
-            <w:rStyle w:val="Siuktni"/>
-            <w:rFonts w:ascii="Times New Roman" w:hAnsi="Times New Roman" w:cs="Times New Roman"/>
-            <w:sz w:val="28"/>
-            <w:szCs w:val="28"/>
-          </w:rPr>
-          <w:t>http://makble.com/draw-coordinate-lines-in-opengl</w:t>
-        </w:r>
-      </w:hyperlink>
-    </w:p>
-    <w:p>
-      <w:pPr>
-        <w:pStyle w:val="oancuaDanhsach"/>
-        <w:numPr>
-          <w:ilvl w:val="0"/>
-          <w:numId w:val="16"/>
-        </w:numPr>
-        <w:spacing w:line="360" w:lineRule="auto"/>
-        <w:rPr>
-          <w:rFonts w:ascii="Times New Roman" w:hAnsi="Times New Roman" w:cs="Times New Roman"/>
-          <w:sz w:val="28"/>
-          <w:szCs w:val="28"/>
-        </w:rPr>
-      </w:pPr>
-      <w:r>
-        <w:rPr>
-          <w:rFonts w:ascii="Times New Roman" w:hAnsi="Times New Roman" w:cs="Times New Roman"/>
-          <w:sz w:val="28"/>
-          <w:szCs w:val="28"/>
-        </w:rPr>
-        <w:t>Camera</w:t>
-      </w:r>
-    </w:p>
-    <w:p>
-      <w:pPr>
-        <w:pStyle w:val="oancuaDanhsach"/>
-        <w:spacing w:line="360" w:lineRule="auto"/>
-        <w:rPr>
-          <w:rFonts w:ascii="Times New Roman" w:hAnsi="Times New Roman" w:cs="Times New Roman"/>
-          <w:sz w:val="36"/>
-          <w:szCs w:val="36"/>
-        </w:rPr>
-      </w:pPr>
-      <w:hyperlink r:id="rId19" w:history="1">
-        <w:r>
-          <w:rPr>
-            <w:rStyle w:val="Siuktni"/>
-            <w:rFonts w:ascii="Times New Roman" w:hAnsi="Times New Roman" w:cs="Times New Roman"/>
-            <w:sz w:val="28"/>
-            <w:szCs w:val="28"/>
-          </w:rPr>
-          <w:t>https://users.soict.hust.edu.vn/trungtt/uploads/slides/CG06_ViewingTrans.pdf?fbclid=IwAR1aHZimQ1EybmN3kDEDJTePQwBEpqmbM_zFfGQQ9CwHFdYqDKwqPIleUpM</w:t>
-        </w:r>
-      </w:hyperlink>
-    </w:p>
-    <w:p>
-      <w:pPr>
-        <w:pStyle w:val="oancuaDanhsach"/>
-        <w:numPr>
-          <w:ilvl w:val="0"/>
-          <w:numId w:val="16"/>
-        </w:numPr>
-        <w:spacing w:line="360" w:lineRule="auto"/>
-        <w:rPr>
-          <w:rFonts w:ascii="Times New Roman" w:hAnsi="Times New Roman" w:cs="Times New Roman"/>
-          <w:sz w:val="28"/>
-          <w:szCs w:val="28"/>
-        </w:rPr>
-      </w:pPr>
-      <w:proofErr w:type="spellStart"/>
-      <w:r>
-        <w:rPr>
-          <w:rFonts w:ascii="Times New Roman" w:hAnsi="Times New Roman" w:cs="Times New Roman"/>
-          <w:sz w:val="28"/>
-          <w:szCs w:val="28"/>
-        </w:rPr>
-        <w:t>SharpGLTextureSample</w:t>
-      </w:r>
       <w:bookmarkStart w:id="0" w:name="_GoBack"/>
       <w:bookmarkEnd w:id="0"/>
-      <w:proofErr w:type="spellEnd"/>
-    </w:p>
-    <w:p>
-      <w:pPr>
-        <w:rPr>
-          <w:rFonts w:ascii="Times New Roman" w:hAnsi="Times New Roman" w:cs="Times New Roman"/>
-          <w:sz w:val="28"/>
-          <w:szCs w:val="28"/>
-        </w:rPr>
-      </w:pPr>
     </w:p>
     <w:sectPr>
       <w:pgSz w:w="12240" w:h="15840"/>
